--- a/public/assets/ISMAIL_JAMIU_SE.docx
+++ b/public/assets/ISMAIL_JAMIU_SE.docx
@@ -129,7 +129,7 @@
           </mc:Choice>
           <mc:Fallback>
             <w:pict>
-              <v:line w14:anchorId="78B7DE3A" id="Straight Connector 1" o:spid="_x0000_s1026" style="position:absolute;flip:y;z-index:251659264;visibility:visible;mso-wrap-style:square;mso-width-percent:0;mso-height-percent:0;mso-wrap-distance-left:9pt;mso-wrap-distance-top:0;mso-wrap-distance-right:9pt;mso-wrap-distance-bottom:0;mso-position-horizontal:absolute;mso-position-horizontal-relative:margin;mso-position-vertical:absolute;mso-position-vertical-relative:text;mso-width-percent:0;mso-height-percent:0;mso-width-relative:margin;mso-height-relative:margin" from="-.75pt,3.25pt" to="481.5pt,3.25pt" o:gfxdata="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" strokecolor="black [3213]" strokeweight="3pt">
+              <v:line w14:anchorId="71EEE6E9" id="Straight Connector 1" o:spid="_x0000_s1026" style="position:absolute;flip:y;z-index:251659264;visibility:visible;mso-wrap-style:square;mso-width-percent:0;mso-height-percent:0;mso-wrap-distance-left:9pt;mso-wrap-distance-top:0;mso-wrap-distance-right:9pt;mso-wrap-distance-bottom:0;mso-position-horizontal:absolute;mso-position-horizontal-relative:margin;mso-position-vertical:absolute;mso-position-vertical-relative:text;mso-width-percent:0;mso-height-percent:0;mso-width-relative:margin;mso-height-relative:margin" from="-.75pt,3.25pt" to="481.5pt,3.25pt" o:gfxdata="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" strokecolor="black [3213]" strokeweight="3pt">
                 <v:stroke joinstyle="miter"/>
                 <w10:wrap anchorx="margin"/>
               </v:line>
@@ -390,7 +390,7 @@
           </mc:Choice>
           <mc:Fallback>
             <w:pict>
-              <v:line w14:anchorId="26B48977" id="Straight Connector 15" o:spid="_x0000_s1026" style="position:absolute;flip:y;z-index:251710464;visibility:visible;mso-wrap-style:square;mso-width-percent:0;mso-height-percent:0;mso-wrap-distance-left:9pt;mso-wrap-distance-top:0;mso-wrap-distance-right:9pt;mso-wrap-distance-bottom:0;mso-position-horizontal:absolute;mso-position-horizontal-relative:text;mso-position-vertical:absolute;mso-position-vertical-relative:text;mso-width-percent:0;mso-height-percent:0;mso-width-relative:margin;mso-height-relative:margin" from="-1.3pt,14.6pt" to="482.45pt,14.6pt" o:gfxdata="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" strokecolor="black [3200]" strokeweight="1.5pt">
+              <v:line w14:anchorId="1D5B2EA6" id="Straight Connector 15" o:spid="_x0000_s1026" style="position:absolute;flip:y;z-index:251710464;visibility:visible;mso-wrap-style:square;mso-width-percent:0;mso-height-percent:0;mso-wrap-distance-left:9pt;mso-wrap-distance-top:0;mso-wrap-distance-right:9pt;mso-wrap-distance-bottom:0;mso-position-horizontal:absolute;mso-position-horizontal-relative:text;mso-position-vertical:absolute;mso-position-vertical-relative:text;mso-width-percent:0;mso-height-percent:0;mso-width-relative:margin;mso-height-relative:margin" from="-1.3pt,14.6pt" to="482.45pt,14.6pt" o:gfxdata="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" strokecolor="black [3200]" strokeweight="1.5pt">
                 <v:stroke joinstyle="miter"/>
               </v:line>
             </w:pict>
@@ -409,6 +409,7 @@
       <w:r>
         <w:rPr>
           <w:rFonts w:ascii="Segoe UI Semibold" w:hAnsi="Segoe UI Semibold" w:cs="Segoe UI Semibold"/>
+          <w:noProof/>
           <w:sz w:val="28"/>
           <w:szCs w:val="28"/>
         </w:rPr>
@@ -471,7 +472,7 @@
           </mc:Choice>
           <mc:Fallback>
             <w:pict>
-              <v:line w14:anchorId="35771259" id="Straight Connector 14" o:spid="_x0000_s1026" style="position:absolute;flip:y;z-index:251708416;visibility:visible;mso-wrap-style:square;mso-width-percent:0;mso-height-percent:0;mso-wrap-distance-left:9pt;mso-wrap-distance-top:0;mso-wrap-distance-right:9pt;mso-wrap-distance-bottom:0;mso-position-horizontal:absolute;mso-position-horizontal-relative:text;mso-position-vertical:absolute;mso-position-vertical-relative:text;mso-width-percent:0;mso-height-percent:0;mso-width-relative:margin;mso-height-relative:margin" from="-2.8pt,18.45pt" to="480.95pt,18.45pt" o:gfxdata="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" strokecolor="black [3200]" strokeweight="1.5pt">
+              <v:line w14:anchorId="2BA634EA" id="Straight Connector 14" o:spid="_x0000_s1026" style="position:absolute;flip:y;z-index:251708416;visibility:visible;mso-wrap-style:square;mso-width-percent:0;mso-height-percent:0;mso-wrap-distance-left:9pt;mso-wrap-distance-top:0;mso-wrap-distance-right:9pt;mso-wrap-distance-bottom:0;mso-position-horizontal:absolute;mso-position-horizontal-relative:text;mso-position-vertical:absolute;mso-position-vertical-relative:text;mso-width-percent:0;mso-height-percent:0;mso-width-relative:margin;mso-height-relative:margin" from="-2.8pt,18.45pt" to="480.95pt,18.45pt" o:gfxdata="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" strokecolor="black [3200]" strokeweight="1.5pt">
                 <v:stroke joinstyle="miter"/>
               </v:line>
             </w:pict>
@@ -505,31 +506,7 @@
             <w:szCs w:val="24"/>
             <w:u w:val="none"/>
           </w:rPr>
-          <w:t>Port</w:t>
-        </w:r>
-        <w:r>
-          <w:rPr>
-            <w:rStyle w:val="Hyperlink"/>
-            <w:rFonts w:ascii="Times New Roman" w:hAnsi="Times New Roman"/>
-            <w:b/>
-            <w:iCs/>
-            <w:sz w:val="24"/>
-            <w:szCs w:val="24"/>
-            <w:u w:val="none"/>
-          </w:rPr>
-          <w:t>f</w:t>
-        </w:r>
-        <w:r>
-          <w:rPr>
-            <w:rStyle w:val="Hyperlink"/>
-            <w:rFonts w:ascii="Times New Roman" w:hAnsi="Times New Roman"/>
-            <w:b/>
-            <w:iCs/>
-            <w:sz w:val="24"/>
-            <w:szCs w:val="24"/>
-            <w:u w:val="none"/>
-          </w:rPr>
-          <w:t>olio</w:t>
+          <w:t>Portfolio</w:t>
         </w:r>
       </w:hyperlink>
       <w:r>
@@ -563,55 +540,7 @@
             <w:szCs w:val="24"/>
             <w:u w:val="none"/>
           </w:rPr>
-          <w:t>Li</w:t>
-        </w:r>
-        <w:r>
-          <w:rPr>
-            <w:rStyle w:val="Hyperlink"/>
-            <w:rFonts w:ascii="Times New Roman" w:hAnsi="Times New Roman"/>
-            <w:b/>
-            <w:iCs/>
-            <w:sz w:val="24"/>
-            <w:szCs w:val="24"/>
-            <w:u w:val="none"/>
-          </w:rPr>
-          <w:t>n</w:t>
-        </w:r>
-        <w:r>
-          <w:rPr>
-            <w:rStyle w:val="Hyperlink"/>
-            <w:rFonts w:ascii="Times New Roman" w:hAnsi="Times New Roman"/>
-            <w:b/>
-            <w:iCs/>
-            <w:sz w:val="24"/>
-            <w:szCs w:val="24"/>
-            <w:u w:val="none"/>
-          </w:rPr>
-          <w:t>ked</w:t>
-        </w:r>
-        <w:r>
-          <w:rPr>
-            <w:rStyle w:val="Hyperlink"/>
-            <w:rFonts w:ascii="Times New Roman" w:hAnsi="Times New Roman"/>
-            <w:b/>
-            <w:iCs/>
-            <w:sz w:val="24"/>
-            <w:szCs w:val="24"/>
-            <w:u w:val="none"/>
-          </w:rPr>
-          <w:t>I</w:t>
-        </w:r>
-        <w:r>
-          <w:rPr>
-            <w:rStyle w:val="Hyperlink"/>
-            <w:rFonts w:ascii="Times New Roman" w:hAnsi="Times New Roman"/>
-            <w:b/>
-            <w:iCs/>
-            <w:sz w:val="24"/>
-            <w:szCs w:val="24"/>
-            <w:u w:val="none"/>
-          </w:rPr>
-          <w:t>n</w:t>
+          <w:t>LinkedIn</w:t>
         </w:r>
       </w:hyperlink>
       <w:r>
@@ -645,19 +574,7 @@
             <w:szCs w:val="24"/>
             <w:u w:val="none"/>
           </w:rPr>
-          <w:t>GitHu</w:t>
-        </w:r>
-        <w:r>
-          <w:rPr>
-            <w:rStyle w:val="Hyperlink"/>
-            <w:rFonts w:ascii="Times New Roman" w:hAnsi="Times New Roman"/>
-            <w:b/>
-            <w:iCs/>
-            <w:sz w:val="24"/>
-            <w:szCs w:val="24"/>
-            <w:u w:val="none"/>
-          </w:rPr>
-          <w:t>b</w:t>
+          <w:t>GitHub</w:t>
         </w:r>
       </w:hyperlink>
       <w:r>
@@ -691,31 +608,7 @@
             <w:szCs w:val="24"/>
             <w:u w:val="none"/>
           </w:rPr>
-          <w:t>Tw</w:t>
-        </w:r>
-        <w:r>
-          <w:rPr>
-            <w:rStyle w:val="Hyperlink"/>
-            <w:rFonts w:ascii="Times New Roman" w:hAnsi="Times New Roman"/>
-            <w:b/>
-            <w:iCs/>
-            <w:sz w:val="24"/>
-            <w:szCs w:val="24"/>
-            <w:u w:val="none"/>
-          </w:rPr>
-          <w:t>i</w:t>
-        </w:r>
-        <w:r>
-          <w:rPr>
-            <w:rStyle w:val="Hyperlink"/>
-            <w:rFonts w:ascii="Times New Roman" w:hAnsi="Times New Roman"/>
-            <w:b/>
-            <w:iCs/>
-            <w:sz w:val="24"/>
-            <w:szCs w:val="24"/>
-            <w:u w:val="none"/>
-          </w:rPr>
-          <w:t>tter</w:t>
+          <w:t>Twitter</w:t>
         </w:r>
       </w:hyperlink>
       <w:r>
@@ -752,6 +645,7 @@
       <w:r>
         <w:rPr>
           <w:rFonts w:asciiTheme="majorBidi" w:hAnsiTheme="majorBidi" w:cstheme="majorBidi"/>
+          <w:noProof/>
           <w:sz w:val="24"/>
           <w:szCs w:val="24"/>
           <w:shd w:val="clear" w:color="auto" w:fill="FFFFFF"/>
@@ -815,7 +709,7 @@
           </mc:Choice>
           <mc:Fallback>
             <w:pict>
-              <v:line w14:anchorId="5222D27F" id="Straight Connector 2" o:spid="_x0000_s1026" style="position:absolute;flip:y;z-index:251661312;visibility:visible;mso-wrap-style:square;mso-width-percent:0;mso-height-percent:0;mso-wrap-distance-left:9pt;mso-wrap-distance-top:0;mso-wrap-distance-right:9pt;mso-wrap-distance-bottom:0;mso-position-horizontal:absolute;mso-position-horizontal-relative:text;mso-position-vertical:absolute;mso-position-vertical-relative:text;mso-width-percent:0;mso-height-percent:0;mso-width-relative:margin;mso-height-relative:margin" from="-.75pt,1.6pt" to="483pt,1.6pt" o:gfxdata="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" strokecolor="black [3200]" strokeweight="1.5pt">
+              <v:line w14:anchorId="442441BA" id="Straight Connector 2" o:spid="_x0000_s1026" style="position:absolute;flip:y;z-index:251661312;visibility:visible;mso-wrap-style:square;mso-width-percent:0;mso-height-percent:0;mso-wrap-distance-left:9pt;mso-wrap-distance-top:0;mso-wrap-distance-right:9pt;mso-wrap-distance-bottom:0;mso-position-horizontal:absolute;mso-position-horizontal-relative:text;mso-position-vertical:absolute;mso-position-vertical-relative:text;mso-width-percent:0;mso-height-percent:0;mso-width-relative:margin;mso-height-relative:margin" from="-.75pt,1.6pt" to="483pt,1.6pt" o:gfxdata="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" strokecolor="black [3200]" strokeweight="1.5pt">
                 <v:stroke joinstyle="miter"/>
               </v:line>
             </w:pict>
@@ -959,7 +853,7 @@
           <w:szCs w:val="24"/>
           <w:shd w:val="clear" w:color="auto" w:fill="FFFFFF"/>
         </w:rPr>
-        <w:t xml:space="preserve"> a track record of developing React-based front-end web apps. I hold a Higher National Diploma with a concentration in computer engineering. Furthermore, I am adept at converting </w:t>
+        <w:t xml:space="preserve"> a </w:t>
       </w:r>
       <w:r>
         <w:rPr>
@@ -968,6 +862,24 @@
           <w:szCs w:val="24"/>
           <w:shd w:val="clear" w:color="auto" w:fill="FFFFFF"/>
         </w:rPr>
+        <w:t>history</w:t>
+      </w:r>
+      <w:r>
+        <w:rPr>
+          <w:rFonts w:asciiTheme="majorBidi" w:hAnsiTheme="majorBidi" w:cstheme="majorBidi"/>
+          <w:sz w:val="24"/>
+          <w:szCs w:val="24"/>
+          <w:shd w:val="clear" w:color="auto" w:fill="FFFFFF"/>
+        </w:rPr>
+        <w:t xml:space="preserve"> of developing React-based front-end web apps. I hold a Higher National Diploma with a concentration in computer engineering. Furthermore, I am adept at converting </w:t>
+      </w:r>
+      <w:r>
+        <w:rPr>
+          <w:rFonts w:asciiTheme="majorBidi" w:hAnsiTheme="majorBidi" w:cstheme="majorBidi"/>
+          <w:sz w:val="24"/>
+          <w:szCs w:val="24"/>
+          <w:shd w:val="clear" w:color="auto" w:fill="FFFFFF"/>
+        </w:rPr>
         <w:t>F</w:t>
       </w:r>
       <w:r>
@@ -977,7 +889,25 @@
           <w:szCs w:val="24"/>
           <w:shd w:val="clear" w:color="auto" w:fill="FFFFFF"/>
         </w:rPr>
-        <w:t>igma designs into responsive web sites that work on any device. At this point in my career, I'm looking forward to working in a remote, competitive, and demanding atmosphere.</w:t>
+        <w:t xml:space="preserve">igma designs into responsive web sites that work on any device. At this point in my career, </w:t>
+      </w:r>
+      <w:r>
+        <w:rPr>
+          <w:rFonts w:asciiTheme="majorBidi" w:hAnsiTheme="majorBidi" w:cstheme="majorBidi"/>
+          <w:sz w:val="24"/>
+          <w:szCs w:val="24"/>
+          <w:shd w:val="clear" w:color="auto" w:fill="FFFFFF"/>
+        </w:rPr>
+        <w:t>I am</w:t>
+      </w:r>
+      <w:r>
+        <w:rPr>
+          <w:rFonts w:asciiTheme="majorBidi" w:hAnsiTheme="majorBidi" w:cstheme="majorBidi"/>
+          <w:sz w:val="24"/>
+          <w:szCs w:val="24"/>
+          <w:shd w:val="clear" w:color="auto" w:fill="FFFFFF"/>
+        </w:rPr>
+        <w:t xml:space="preserve"> looking forward to working in a remote, competitive, and demanding atmosphere.</w:t>
       </w:r>
     </w:p>
     <w:p>
@@ -1206,31 +1136,7 @@
           <w:sz w:val="24"/>
           <w:szCs w:val="24"/>
         </w:rPr>
-        <w:t>HTML</w:t>
-      </w:r>
-      <w:r>
-        <w:rPr>
-          <w:rFonts w:asciiTheme="majorBidi" w:hAnsiTheme="majorBidi" w:cstheme="majorBidi"/>
-          <w:sz w:val="24"/>
-          <w:szCs w:val="24"/>
-        </w:rPr>
-        <w:tab/>
-      </w:r>
-      <w:r>
-        <w:rPr>
-          <w:rFonts w:asciiTheme="majorBidi" w:hAnsiTheme="majorBidi" w:cstheme="majorBidi"/>
-          <w:sz w:val="24"/>
-          <w:szCs w:val="24"/>
-        </w:rPr>
-        <w:tab/>
-      </w:r>
-      <w:r>
-        <w:rPr>
-          <w:rFonts w:asciiTheme="majorBidi" w:hAnsiTheme="majorBidi" w:cstheme="majorBidi"/>
-          <w:sz w:val="24"/>
-          <w:szCs w:val="24"/>
-        </w:rPr>
-        <w:tab/>
+        <w:t>JAVASCRIPT</w:t>
       </w:r>
     </w:p>
     <w:p>
@@ -1256,7 +1162,15 @@
           <w:sz w:val="24"/>
           <w:szCs w:val="24"/>
         </w:rPr>
-        <w:t>CSS</w:t>
+        <w:t>REACTJS</w:t>
+      </w:r>
+      <w:r>
+        <w:rPr>
+          <w:rFonts w:asciiTheme="majorBidi" w:hAnsiTheme="majorBidi" w:cstheme="majorBidi"/>
+          <w:sz w:val="24"/>
+          <w:szCs w:val="24"/>
+        </w:rPr>
+        <w:t>/NEXTJS</w:t>
       </w:r>
     </w:p>
     <w:p>
@@ -1282,7 +1196,7 @@
           <w:sz w:val="24"/>
           <w:szCs w:val="24"/>
         </w:rPr>
-        <w:t>JAVASCRIPT</w:t>
+        <w:t>CONTEXTAPI</w:t>
       </w:r>
     </w:p>
     <w:p>
@@ -1308,7 +1222,15 @@
           <w:sz w:val="24"/>
           <w:szCs w:val="24"/>
         </w:rPr>
-        <w:t>REACTJS</w:t>
+        <w:t>REDUX</w:t>
+      </w:r>
+      <w:r>
+        <w:rPr>
+          <w:rFonts w:asciiTheme="majorBidi" w:hAnsiTheme="majorBidi" w:cstheme="majorBidi"/>
+          <w:sz w:val="24"/>
+          <w:szCs w:val="24"/>
+        </w:rPr>
+        <w:t>/REDUX TOOLKIT</w:t>
       </w:r>
     </w:p>
     <w:p>
@@ -1334,7 +1256,7 @@
           <w:sz w:val="24"/>
           <w:szCs w:val="24"/>
         </w:rPr>
-        <w:t>CONTEXTAPI</w:t>
+        <w:t>GIT</w:t>
       </w:r>
     </w:p>
     <w:p>
@@ -1360,15 +1282,7 @@
           <w:sz w:val="24"/>
           <w:szCs w:val="24"/>
         </w:rPr>
-        <w:t>REDUX</w:t>
-      </w:r>
-      <w:r>
-        <w:rPr>
-          <w:rFonts w:asciiTheme="majorBidi" w:hAnsiTheme="majorBidi" w:cstheme="majorBidi"/>
-          <w:sz w:val="24"/>
-          <w:szCs w:val="24"/>
-        </w:rPr>
-        <w:t>/REDUX TOOLKIT</w:t>
+        <w:t>SASS</w:t>
       </w:r>
     </w:p>
     <w:p>
@@ -1394,7 +1308,7 @@
           <w:sz w:val="24"/>
           <w:szCs w:val="24"/>
         </w:rPr>
-        <w:t>GIT</w:t>
+        <w:t>CHAKRA UI</w:t>
       </w:r>
     </w:p>
     <w:p>
@@ -1420,7 +1334,7 @@
           <w:sz w:val="24"/>
           <w:szCs w:val="24"/>
         </w:rPr>
-        <w:t>SASS</w:t>
+        <w:t>TAILWIND</w:t>
       </w:r>
     </w:p>
     <w:p>
@@ -1446,7 +1360,7 @@
           <w:sz w:val="24"/>
           <w:szCs w:val="24"/>
         </w:rPr>
-        <w:t>STYLED COMPONENT</w:t>
+        <w:t>MATERIAL UI</w:t>
       </w:r>
     </w:p>
     <w:p>
@@ -1472,7 +1386,7 @@
           <w:sz w:val="24"/>
           <w:szCs w:val="24"/>
         </w:rPr>
-        <w:t>MATERIAL UI</w:t>
+        <w:t>STYLED COMPONENT</w:t>
       </w:r>
     </w:p>
     <w:p>
@@ -1498,11 +1412,40 @@
           <w:sz w:val="24"/>
           <w:szCs w:val="24"/>
         </w:rPr>
-        <w:t>AGILE METHODOLOGY</w:t>
-      </w:r>
-    </w:p>
-    <w:p>
-      <w:pPr>
+        <w:t>MATERIAL UI</w:t>
+      </w:r>
+    </w:p>
+    <w:p>
+      <w:pPr>
+        <w:pStyle w:val="ListParagraph"/>
+        <w:numPr>
+          <w:ilvl w:val="0"/>
+          <w:numId w:val="1"/>
+        </w:numPr>
+        <w:tabs>
+          <w:tab w:val="left" w:pos="90"/>
+        </w:tabs>
+        <w:jc w:val="both"/>
+        <w:rPr>
+          <w:rFonts w:asciiTheme="majorBidi" w:hAnsiTheme="majorBidi" w:cstheme="majorBidi"/>
+          <w:sz w:val="24"/>
+          <w:szCs w:val="24"/>
+        </w:rPr>
+      </w:pPr>
+      <w:r>
+        <w:rPr>
+          <w:rFonts w:asciiTheme="majorBidi" w:hAnsiTheme="majorBidi" w:cstheme="majorBidi"/>
+          <w:sz w:val="24"/>
+          <w:szCs w:val="24"/>
+        </w:rPr>
+        <w:t>SCRIPTING</w:t>
+      </w:r>
+    </w:p>
+    <w:p>
+      <w:pPr>
+        <w:tabs>
+          <w:tab w:val="left" w:pos="90"/>
+        </w:tabs>
         <w:jc w:val="both"/>
         <w:rPr>
           <w:rFonts w:asciiTheme="majorBidi" w:hAnsiTheme="majorBidi" w:cstheme="majorBidi"/>
@@ -1826,7 +1769,7 @@
           <w:sz w:val="24"/>
           <w:szCs w:val="24"/>
         </w:rPr>
-        <w:t>Strong Understanding of API Consumption</w:t>
+        <w:t>Strong understanding of Python</w:t>
       </w:r>
     </w:p>
     <w:p>
@@ -1849,7 +1792,7 @@
           <w:sz w:val="24"/>
           <w:szCs w:val="24"/>
         </w:rPr>
-        <w:t>Excellent in converting Figma Design into a responsive website.</w:t>
+        <w:t>Strong Understanding of API Consumption</w:t>
       </w:r>
     </w:p>
     <w:p>
@@ -1872,39 +1815,7 @@
           <w:sz w:val="24"/>
           <w:szCs w:val="24"/>
         </w:rPr>
-        <w:t xml:space="preserve"> </w:t>
-      </w:r>
-      <w:r>
-        <w:rPr>
-          <w:rFonts w:asciiTheme="majorBidi" w:hAnsiTheme="majorBidi" w:cstheme="majorBidi"/>
-          <w:sz w:val="24"/>
-          <w:szCs w:val="24"/>
-        </w:rPr>
-        <w:t xml:space="preserve">Strong understanding of Version Control </w:t>
-      </w:r>
-      <w:r>
-        <w:rPr>
-          <w:rFonts w:asciiTheme="majorBidi" w:hAnsiTheme="majorBidi" w:cstheme="majorBidi"/>
-          <w:sz w:val="24"/>
-          <w:szCs w:val="24"/>
-        </w:rPr>
-        <w:t xml:space="preserve">Management </w:t>
-      </w:r>
-      <w:r>
-        <w:rPr>
-          <w:rFonts w:asciiTheme="majorBidi" w:hAnsiTheme="majorBidi" w:cstheme="majorBidi"/>
-          <w:sz w:val="24"/>
-          <w:szCs w:val="24"/>
-        </w:rPr>
-        <w:t>Tool</w:t>
-      </w:r>
-      <w:r>
-        <w:rPr>
-          <w:rFonts w:asciiTheme="majorBidi" w:hAnsiTheme="majorBidi" w:cstheme="majorBidi"/>
-          <w:sz w:val="24"/>
-          <w:szCs w:val="24"/>
-        </w:rPr>
-        <w:t xml:space="preserve"> like GIT for collaboration.</w:t>
+        <w:t>Excellent in converting Figma Design into a responsive website.</w:t>
       </w:r>
     </w:p>
     <w:p>
@@ -1927,7 +1838,39 @@
           <w:sz w:val="24"/>
           <w:szCs w:val="24"/>
         </w:rPr>
-        <w:t>Ability to turn static websites into dynamics website using latest technologies</w:t>
+        <w:t xml:space="preserve"> </w:t>
+      </w:r>
+      <w:r>
+        <w:rPr>
+          <w:rFonts w:asciiTheme="majorBidi" w:hAnsiTheme="majorBidi" w:cstheme="majorBidi"/>
+          <w:sz w:val="24"/>
+          <w:szCs w:val="24"/>
+        </w:rPr>
+        <w:t xml:space="preserve">Strong understanding of Version Control </w:t>
+      </w:r>
+      <w:r>
+        <w:rPr>
+          <w:rFonts w:asciiTheme="majorBidi" w:hAnsiTheme="majorBidi" w:cstheme="majorBidi"/>
+          <w:sz w:val="24"/>
+          <w:szCs w:val="24"/>
+        </w:rPr>
+        <w:t xml:space="preserve">Management </w:t>
+      </w:r>
+      <w:r>
+        <w:rPr>
+          <w:rFonts w:asciiTheme="majorBidi" w:hAnsiTheme="majorBidi" w:cstheme="majorBidi"/>
+          <w:sz w:val="24"/>
+          <w:szCs w:val="24"/>
+        </w:rPr>
+        <w:t>Tool</w:t>
+      </w:r>
+      <w:r>
+        <w:rPr>
+          <w:rFonts w:asciiTheme="majorBidi" w:hAnsiTheme="majorBidi" w:cstheme="majorBidi"/>
+          <w:sz w:val="24"/>
+          <w:szCs w:val="24"/>
+        </w:rPr>
+        <w:t xml:space="preserve"> like GIT for collaboration.</w:t>
       </w:r>
     </w:p>
     <w:p>
@@ -1950,15 +1893,7 @@
           <w:sz w:val="24"/>
           <w:szCs w:val="24"/>
         </w:rPr>
-        <w:t>Team Collaboration</w:t>
-      </w:r>
-      <w:r>
-        <w:rPr>
-          <w:rFonts w:asciiTheme="majorBidi" w:hAnsiTheme="majorBidi" w:cstheme="majorBidi"/>
-          <w:sz w:val="24"/>
-          <w:szCs w:val="24"/>
-        </w:rPr>
-        <w:t>.</w:t>
+        <w:t>Ability to turn static websites into dynamics website using latest technologies</w:t>
       </w:r>
     </w:p>
     <w:p>
@@ -1981,8 +1916,89 @@
           <w:sz w:val="24"/>
           <w:szCs w:val="24"/>
         </w:rPr>
+        <w:t>Team Collaboration</w:t>
+      </w:r>
+      <w:r>
+        <w:rPr>
+          <w:rFonts w:asciiTheme="majorBidi" w:hAnsiTheme="majorBidi" w:cstheme="majorBidi"/>
+          <w:sz w:val="24"/>
+          <w:szCs w:val="24"/>
+        </w:rPr>
+        <w:t>.</w:t>
+      </w:r>
+    </w:p>
+    <w:p>
+      <w:pPr>
+        <w:pStyle w:val="ListParagraph"/>
+        <w:numPr>
+          <w:ilvl w:val="0"/>
+          <w:numId w:val="10"/>
+        </w:numPr>
+        <w:jc w:val="both"/>
+        <w:rPr>
+          <w:rFonts w:asciiTheme="majorBidi" w:hAnsiTheme="majorBidi" w:cstheme="majorBidi"/>
+          <w:sz w:val="24"/>
+          <w:szCs w:val="24"/>
+        </w:rPr>
+      </w:pPr>
+      <w:r>
+        <w:rPr>
+          <w:rFonts w:asciiTheme="majorBidi" w:hAnsiTheme="majorBidi" w:cstheme="majorBidi"/>
+          <w:sz w:val="24"/>
+          <w:szCs w:val="24"/>
+        </w:rPr>
         <w:t>Pair Coding</w:t>
       </w:r>
+    </w:p>
+    <w:p>
+      <w:pPr>
+        <w:jc w:val="both"/>
+        <w:rPr>
+          <w:rFonts w:asciiTheme="majorBidi" w:hAnsiTheme="majorBidi" w:cstheme="majorBidi"/>
+          <w:sz w:val="24"/>
+          <w:szCs w:val="24"/>
+        </w:rPr>
+      </w:pPr>
+    </w:p>
+    <w:p>
+      <w:pPr>
+        <w:jc w:val="both"/>
+        <w:rPr>
+          <w:rFonts w:asciiTheme="majorBidi" w:hAnsiTheme="majorBidi" w:cstheme="majorBidi"/>
+          <w:sz w:val="24"/>
+          <w:szCs w:val="24"/>
+        </w:rPr>
+      </w:pPr>
+    </w:p>
+    <w:p>
+      <w:pPr>
+        <w:jc w:val="both"/>
+        <w:rPr>
+          <w:rFonts w:asciiTheme="majorBidi" w:hAnsiTheme="majorBidi" w:cstheme="majorBidi"/>
+          <w:sz w:val="24"/>
+          <w:szCs w:val="24"/>
+        </w:rPr>
+      </w:pPr>
+    </w:p>
+    <w:p>
+      <w:pPr>
+        <w:jc w:val="both"/>
+        <w:rPr>
+          <w:rFonts w:asciiTheme="majorBidi" w:hAnsiTheme="majorBidi" w:cstheme="majorBidi"/>
+          <w:sz w:val="24"/>
+          <w:szCs w:val="24"/>
+        </w:rPr>
+      </w:pPr>
+    </w:p>
+    <w:p>
+      <w:pPr>
+        <w:jc w:val="both"/>
+        <w:rPr>
+          <w:rFonts w:asciiTheme="majorBidi" w:hAnsiTheme="majorBidi" w:cstheme="majorBidi"/>
+          <w:sz w:val="24"/>
+          <w:szCs w:val="24"/>
+        </w:rPr>
+      </w:pPr>
     </w:p>
     <w:p>
       <w:pPr>
@@ -2177,7 +2193,7 @@
           <w:sz w:val="28"/>
           <w:szCs w:val="28"/>
         </w:rPr>
-        <w:t>Palimart</w:t>
+        <w:t>Corporate Set-Up LTD.</w:t>
       </w:r>
       <w:r>
         <w:rPr>
@@ -2243,63 +2259,15 @@
           <w:sz w:val="24"/>
           <w:szCs w:val="24"/>
         </w:rPr>
-        <w:tab/>
-      </w:r>
-      <w:r>
-        <w:rPr>
-          <w:rFonts w:asciiTheme="majorBidi" w:hAnsiTheme="majorBidi" w:cstheme="majorBidi"/>
-          <w:sz w:val="24"/>
-          <w:szCs w:val="24"/>
-        </w:rPr>
-        <w:tab/>
-      </w:r>
-      <w:r>
-        <w:rPr>
-          <w:rFonts w:asciiTheme="majorBidi" w:hAnsiTheme="majorBidi" w:cstheme="majorBidi"/>
-          <w:sz w:val="24"/>
-          <w:szCs w:val="24"/>
-        </w:rPr>
-        <w:t>August</w:t>
-      </w:r>
-      <w:r>
-        <w:rPr>
-          <w:rFonts w:asciiTheme="majorBidi" w:hAnsiTheme="majorBidi" w:cstheme="majorBidi"/>
-          <w:sz w:val="24"/>
-          <w:szCs w:val="24"/>
-        </w:rPr>
-        <w:t xml:space="preserve"> </w:t>
-      </w:r>
-      <w:r>
-        <w:rPr>
-          <w:rFonts w:asciiTheme="majorBidi" w:hAnsiTheme="majorBidi" w:cstheme="majorBidi"/>
-          <w:sz w:val="24"/>
-          <w:szCs w:val="24"/>
-        </w:rPr>
-        <w:t>202</w:t>
-      </w:r>
-      <w:r>
-        <w:rPr>
-          <w:rFonts w:asciiTheme="majorBidi" w:hAnsiTheme="majorBidi" w:cstheme="majorBidi"/>
-          <w:sz w:val="24"/>
-          <w:szCs w:val="24"/>
-        </w:rPr>
-        <w:t>2</w:t>
-      </w:r>
-      <w:r>
-        <w:rPr>
-          <w:rFonts w:asciiTheme="majorBidi" w:hAnsiTheme="majorBidi" w:cstheme="majorBidi"/>
-          <w:sz w:val="24"/>
-          <w:szCs w:val="24"/>
-        </w:rPr>
-        <w:t xml:space="preserve"> – </w:t>
-      </w:r>
-      <w:r>
-        <w:rPr>
-          <w:rFonts w:asciiTheme="majorBidi" w:hAnsiTheme="majorBidi" w:cstheme="majorBidi"/>
-          <w:sz w:val="24"/>
-          <w:szCs w:val="24"/>
-        </w:rPr>
-        <w:t>Present</w:t>
+        <w:t>October</w:t>
+      </w:r>
+      <w:r>
+        <w:rPr>
+          <w:rFonts w:asciiTheme="majorBidi" w:hAnsiTheme="majorBidi" w:cstheme="majorBidi"/>
+          <w:sz w:val="24"/>
+          <w:szCs w:val="24"/>
+        </w:rPr>
+        <w:t xml:space="preserve"> 2022 – Present</w:t>
       </w:r>
     </w:p>
     <w:p>
@@ -2350,15 +2318,7 @@
           <w:sz w:val="24"/>
           <w:szCs w:val="24"/>
         </w:rPr>
-        <w:t>Co-design a responsive e-commerce website</w:t>
-      </w:r>
-      <w:r>
-        <w:rPr>
-          <w:rFonts w:asciiTheme="majorBidi" w:hAnsiTheme="majorBidi" w:cstheme="majorBidi"/>
-          <w:sz w:val="24"/>
-          <w:szCs w:val="24"/>
-        </w:rPr>
-        <w:t>.</w:t>
+        <w:t>Turning a website designed using blade into a Reactjs Web Application</w:t>
       </w:r>
     </w:p>
     <w:p>
@@ -2426,16 +2386,167 @@
           <w:sz w:val="24"/>
           <w:szCs w:val="24"/>
         </w:rPr>
-        <w:lastRenderedPageBreak/>
-        <w:t>Ensure proper coding pattern and merging pull request</w:t>
-      </w:r>
-      <w:r>
-        <w:rPr>
-          <w:rFonts w:asciiTheme="majorBidi" w:hAnsiTheme="majorBidi" w:cstheme="majorBidi"/>
-          <w:sz w:val="24"/>
-          <w:szCs w:val="24"/>
-        </w:rPr>
-        <w:t>.</w:t>
+        <w:t>Ensure proper coding pattern and merging pull request.</w:t>
+      </w:r>
+    </w:p>
+    <w:p>
+      <w:pPr>
+        <w:pStyle w:val="ListParagraph"/>
+        <w:tabs>
+          <w:tab w:val="left" w:pos="6480"/>
+        </w:tabs>
+        <w:jc w:val="both"/>
+        <w:rPr>
+          <w:rFonts w:asciiTheme="majorBidi" w:hAnsiTheme="majorBidi" w:cstheme="majorBidi"/>
+          <w:sz w:val="24"/>
+          <w:szCs w:val="24"/>
+        </w:rPr>
+      </w:pPr>
+    </w:p>
+    <w:p>
+      <w:pPr>
+        <w:tabs>
+          <w:tab w:val="left" w:pos="6480"/>
+        </w:tabs>
+        <w:jc w:val="both"/>
+        <w:rPr>
+          <w:rFonts w:asciiTheme="majorBidi" w:hAnsiTheme="majorBidi" w:cstheme="majorBidi"/>
+          <w:sz w:val="24"/>
+          <w:szCs w:val="24"/>
+        </w:rPr>
+      </w:pPr>
+      <w:r>
+        <w:rPr>
+          <w:rFonts w:asciiTheme="majorBidi" w:hAnsiTheme="majorBidi" w:cstheme="majorBidi"/>
+          <w:b/>
+          <w:bCs/>
+          <w:sz w:val="28"/>
+          <w:szCs w:val="28"/>
+        </w:rPr>
+        <w:t xml:space="preserve">MicTech </w:t>
+      </w:r>
+      <w:r>
+        <w:rPr>
+          <w:rFonts w:asciiTheme="majorBidi" w:hAnsiTheme="majorBidi" w:cstheme="majorBidi"/>
+          <w:b/>
+          <w:bCs/>
+          <w:sz w:val="28"/>
+          <w:szCs w:val="28"/>
+        </w:rPr>
+        <w:t xml:space="preserve">High </w:t>
+      </w:r>
+      <w:r>
+        <w:rPr>
+          <w:rFonts w:asciiTheme="majorBidi" w:hAnsiTheme="majorBidi" w:cstheme="majorBidi"/>
+          <w:b/>
+          <w:bCs/>
+          <w:sz w:val="28"/>
+          <w:szCs w:val="28"/>
+        </w:rPr>
+        <w:t>School</w:t>
+      </w:r>
+      <w:r>
+        <w:rPr>
+          <w:rFonts w:asciiTheme="majorBidi" w:hAnsiTheme="majorBidi" w:cstheme="majorBidi"/>
+          <w:b/>
+          <w:bCs/>
+          <w:sz w:val="28"/>
+          <w:szCs w:val="28"/>
+        </w:rPr>
+        <w:t xml:space="preserve"> – </w:t>
+      </w:r>
+      <w:r>
+        <w:rPr>
+          <w:rFonts w:asciiTheme="majorBidi" w:hAnsiTheme="majorBidi" w:cstheme="majorBidi"/>
+          <w:b/>
+          <w:bCs/>
+          <w:sz w:val="28"/>
+          <w:szCs w:val="28"/>
+        </w:rPr>
+        <w:t>Ojota</w:t>
+      </w:r>
+      <w:r>
+        <w:rPr>
+          <w:rFonts w:asciiTheme="majorBidi" w:hAnsiTheme="majorBidi" w:cstheme="majorBidi"/>
+          <w:b/>
+          <w:bCs/>
+          <w:sz w:val="28"/>
+          <w:szCs w:val="28"/>
+        </w:rPr>
+        <w:t>, Lagos</w:t>
+      </w:r>
+      <w:r>
+        <w:rPr>
+          <w:rFonts w:asciiTheme="majorBidi" w:hAnsiTheme="majorBidi" w:cstheme="majorBidi"/>
+          <w:sz w:val="24"/>
+          <w:szCs w:val="24"/>
+        </w:rPr>
+        <w:tab/>
+      </w:r>
+      <w:r>
+        <w:rPr>
+          <w:rFonts w:asciiTheme="majorBidi" w:hAnsiTheme="majorBidi" w:cstheme="majorBidi"/>
+          <w:sz w:val="24"/>
+          <w:szCs w:val="24"/>
+        </w:rPr>
+        <w:t>September</w:t>
+      </w:r>
+      <w:r>
+        <w:rPr>
+          <w:rFonts w:asciiTheme="majorBidi" w:hAnsiTheme="majorBidi" w:cstheme="majorBidi"/>
+          <w:sz w:val="24"/>
+          <w:szCs w:val="24"/>
+        </w:rPr>
+        <w:t xml:space="preserve"> 20</w:t>
+      </w:r>
+      <w:r>
+        <w:rPr>
+          <w:rFonts w:asciiTheme="majorBidi" w:hAnsiTheme="majorBidi" w:cstheme="majorBidi"/>
+          <w:sz w:val="24"/>
+          <w:szCs w:val="24"/>
+        </w:rPr>
+        <w:t>22</w:t>
+      </w:r>
+      <w:r>
+        <w:rPr>
+          <w:rFonts w:asciiTheme="majorBidi" w:hAnsiTheme="majorBidi" w:cstheme="majorBidi"/>
+          <w:sz w:val="24"/>
+          <w:szCs w:val="24"/>
+        </w:rPr>
+        <w:t xml:space="preserve"> – </w:t>
+      </w:r>
+      <w:r>
+        <w:rPr>
+          <w:rFonts w:asciiTheme="majorBidi" w:hAnsiTheme="majorBidi" w:cstheme="majorBidi"/>
+          <w:sz w:val="24"/>
+          <w:szCs w:val="24"/>
+        </w:rPr>
+        <w:t>Present</w:t>
+      </w:r>
+    </w:p>
+    <w:p>
+      <w:pPr>
+        <w:tabs>
+          <w:tab w:val="left" w:pos="6480"/>
+        </w:tabs>
+        <w:jc w:val="both"/>
+        <w:rPr>
+          <w:rFonts w:asciiTheme="majorBidi" w:hAnsiTheme="majorBidi" w:cstheme="majorBidi"/>
+          <w:b/>
+          <w:bCs/>
+          <w:sz w:val="24"/>
+          <w:szCs w:val="24"/>
+        </w:rPr>
+      </w:pPr>
+      <w:r>
+        <w:rPr>
+          <w:rFonts w:asciiTheme="majorBidi" w:hAnsiTheme="majorBidi" w:cstheme="majorBidi"/>
+          <w:b/>
+          <w:bCs/>
+          <w:sz w:val="24"/>
+          <w:szCs w:val="24"/>
+        </w:rPr>
+        <w:t>Python Instructor</w:t>
       </w:r>
     </w:p>
     <w:p>
@@ -2461,16 +2572,11 @@
           <w:sz w:val="24"/>
           <w:szCs w:val="24"/>
         </w:rPr>
-        <w:t>Collaborated with the product manager on best approach to technology to use.</w:t>
-      </w:r>
-    </w:p>
-    <w:p>
-      <w:pPr>
-        <w:tabs>
-          <w:tab w:val="left" w:pos="90"/>
-          <w:tab w:val="left" w:pos="630"/>
-          <w:tab w:val="left" w:pos="6480"/>
-        </w:tabs>
+        <w:t>Teaching Python to secondary school year 8 and above</w:t>
+      </w:r>
+    </w:p>
+    <w:p>
+      <w:pPr>
         <w:jc w:val="both"/>
         <w:rPr>
           <w:rFonts w:asciiTheme="majorBidi" w:hAnsiTheme="majorBidi" w:cstheme="majorBidi"/>
@@ -2486,55 +2592,129 @@
           <w:sz w:val="28"/>
           <w:szCs w:val="28"/>
         </w:rPr>
-        <w:t>Side Hustle</w:t>
-      </w:r>
-      <w:r>
-        <w:rPr>
-          <w:rFonts w:asciiTheme="majorBidi" w:hAnsiTheme="majorBidi" w:cstheme="majorBidi"/>
-          <w:sz w:val="24"/>
-          <w:szCs w:val="24"/>
-        </w:rPr>
-        <w:tab/>
-      </w:r>
-      <w:r>
-        <w:rPr>
-          <w:rFonts w:asciiTheme="majorBidi" w:hAnsiTheme="majorBidi" w:cstheme="majorBidi"/>
-          <w:sz w:val="24"/>
-          <w:szCs w:val="24"/>
-        </w:rPr>
-        <w:t>April</w:t>
-      </w:r>
-      <w:r>
-        <w:rPr>
-          <w:rFonts w:asciiTheme="majorBidi" w:hAnsiTheme="majorBidi" w:cstheme="majorBidi"/>
-          <w:sz w:val="24"/>
-          <w:szCs w:val="24"/>
-        </w:rPr>
-        <w:t xml:space="preserve"> 20</w:t>
-      </w:r>
-      <w:r>
-        <w:rPr>
-          <w:rFonts w:asciiTheme="majorBidi" w:hAnsiTheme="majorBidi" w:cstheme="majorBidi"/>
-          <w:sz w:val="24"/>
-          <w:szCs w:val="24"/>
-        </w:rPr>
-        <w:t>22</w:t>
-      </w:r>
-      <w:r>
-        <w:rPr>
-          <w:rFonts w:asciiTheme="majorBidi" w:hAnsiTheme="majorBidi" w:cstheme="majorBidi"/>
-          <w:sz w:val="24"/>
-          <w:szCs w:val="24"/>
-        </w:rPr>
-        <w:t xml:space="preserve"> – May </w:t>
-      </w:r>
-      <w:r>
-        <w:rPr>
-          <w:rFonts w:asciiTheme="majorBidi" w:hAnsiTheme="majorBidi" w:cstheme="majorBidi"/>
-          <w:sz w:val="24"/>
-          <w:szCs w:val="24"/>
-        </w:rPr>
-        <w:t>2022</w:t>
+        <w:t>Palimart</w:t>
+      </w:r>
+      <w:r>
+        <w:rPr>
+          <w:rFonts w:asciiTheme="majorBidi" w:hAnsiTheme="majorBidi" w:cstheme="majorBidi"/>
+          <w:b/>
+          <w:bCs/>
+          <w:sz w:val="28"/>
+          <w:szCs w:val="28"/>
+        </w:rPr>
+        <w:tab/>
+      </w:r>
+      <w:r>
+        <w:rPr>
+          <w:rFonts w:asciiTheme="majorBidi" w:hAnsiTheme="majorBidi" w:cstheme="majorBidi"/>
+          <w:b/>
+          <w:bCs/>
+          <w:sz w:val="28"/>
+          <w:szCs w:val="28"/>
+        </w:rPr>
+        <w:tab/>
+      </w:r>
+      <w:r>
+        <w:rPr>
+          <w:rFonts w:asciiTheme="majorBidi" w:hAnsiTheme="majorBidi" w:cstheme="majorBidi"/>
+          <w:b/>
+          <w:bCs/>
+          <w:sz w:val="28"/>
+          <w:szCs w:val="28"/>
+        </w:rPr>
+        <w:tab/>
+      </w:r>
+      <w:r>
+        <w:rPr>
+          <w:rFonts w:asciiTheme="majorBidi" w:hAnsiTheme="majorBidi" w:cstheme="majorBidi"/>
+          <w:b/>
+          <w:bCs/>
+          <w:sz w:val="28"/>
+          <w:szCs w:val="28"/>
+        </w:rPr>
+        <w:tab/>
+      </w:r>
+      <w:r>
+        <w:rPr>
+          <w:rFonts w:asciiTheme="majorBidi" w:hAnsiTheme="majorBidi" w:cstheme="majorBidi"/>
+          <w:b/>
+          <w:bCs/>
+          <w:sz w:val="28"/>
+          <w:szCs w:val="28"/>
+        </w:rPr>
+        <w:tab/>
+      </w:r>
+      <w:r>
+        <w:rPr>
+          <w:rFonts w:asciiTheme="majorBidi" w:hAnsiTheme="majorBidi" w:cstheme="majorBidi"/>
+          <w:sz w:val="24"/>
+          <w:szCs w:val="24"/>
+        </w:rPr>
+        <w:tab/>
+      </w:r>
+      <w:r>
+        <w:rPr>
+          <w:rFonts w:asciiTheme="majorBidi" w:hAnsiTheme="majorBidi" w:cstheme="majorBidi"/>
+          <w:sz w:val="24"/>
+          <w:szCs w:val="24"/>
+        </w:rPr>
+        <w:tab/>
+      </w:r>
+      <w:r>
+        <w:rPr>
+          <w:rFonts w:asciiTheme="majorBidi" w:hAnsiTheme="majorBidi" w:cstheme="majorBidi"/>
+          <w:sz w:val="24"/>
+          <w:szCs w:val="24"/>
+        </w:rPr>
+        <w:tab/>
+      </w:r>
+      <w:r>
+        <w:rPr>
+          <w:rFonts w:asciiTheme="majorBidi" w:hAnsiTheme="majorBidi" w:cstheme="majorBidi"/>
+          <w:sz w:val="24"/>
+          <w:szCs w:val="24"/>
+        </w:rPr>
+        <w:t>August</w:t>
+      </w:r>
+      <w:r>
+        <w:rPr>
+          <w:rFonts w:asciiTheme="majorBidi" w:hAnsiTheme="majorBidi" w:cstheme="majorBidi"/>
+          <w:sz w:val="24"/>
+          <w:szCs w:val="24"/>
+        </w:rPr>
+        <w:t xml:space="preserve"> </w:t>
+      </w:r>
+      <w:r>
+        <w:rPr>
+          <w:rFonts w:asciiTheme="majorBidi" w:hAnsiTheme="majorBidi" w:cstheme="majorBidi"/>
+          <w:sz w:val="24"/>
+          <w:szCs w:val="24"/>
+        </w:rPr>
+        <w:t>202</w:t>
+      </w:r>
+      <w:r>
+        <w:rPr>
+          <w:rFonts w:asciiTheme="majorBidi" w:hAnsiTheme="majorBidi" w:cstheme="majorBidi"/>
+          <w:sz w:val="24"/>
+          <w:szCs w:val="24"/>
+        </w:rPr>
+        <w:t>2</w:t>
+      </w:r>
+      <w:r>
+        <w:rPr>
+          <w:rFonts w:asciiTheme="majorBidi" w:hAnsiTheme="majorBidi" w:cstheme="majorBidi"/>
+          <w:sz w:val="24"/>
+          <w:szCs w:val="24"/>
+        </w:rPr>
+        <w:t xml:space="preserve"> – </w:t>
+      </w:r>
+      <w:r>
+        <w:rPr>
+          <w:rFonts w:asciiTheme="majorBidi" w:hAnsiTheme="majorBidi" w:cstheme="majorBidi"/>
+          <w:sz w:val="24"/>
+          <w:szCs w:val="24"/>
+        </w:rPr>
+        <w:t>Present</w:t>
       </w:r>
     </w:p>
     <w:p>
@@ -2559,7 +2739,7 @@
           <w:sz w:val="24"/>
           <w:szCs w:val="24"/>
         </w:rPr>
-        <w:t>Intern</w:t>
+        <w:t>Freelance</w:t>
       </w:r>
     </w:p>
     <w:p>
@@ -2585,7 +2765,15 @@
           <w:sz w:val="24"/>
           <w:szCs w:val="24"/>
         </w:rPr>
-        <w:t>Manage the development of React responsive website</w:t>
+        <w:t>Co-design a responsive e-commerce website</w:t>
+      </w:r>
+      <w:r>
+        <w:rPr>
+          <w:rFonts w:asciiTheme="majorBidi" w:hAnsiTheme="majorBidi" w:cstheme="majorBidi"/>
+          <w:sz w:val="24"/>
+          <w:szCs w:val="24"/>
+        </w:rPr>
+        <w:t>.</w:t>
       </w:r>
     </w:p>
     <w:p>
@@ -2611,7 +2799,23 @@
           <w:sz w:val="24"/>
           <w:szCs w:val="24"/>
         </w:rPr>
-        <w:t>Provided solution to coding standard</w:t>
+        <w:t>Utilized the Git version control tool for the management of the code</w:t>
+      </w:r>
+      <w:r>
+        <w:rPr>
+          <w:rFonts w:asciiTheme="majorBidi" w:hAnsiTheme="majorBidi" w:cstheme="majorBidi"/>
+          <w:sz w:val="24"/>
+          <w:szCs w:val="24"/>
+        </w:rPr>
+        <w:t xml:space="preserve"> </w:t>
+      </w:r>
+      <w:r>
+        <w:rPr>
+          <w:rFonts w:asciiTheme="majorBidi" w:hAnsiTheme="majorBidi" w:cstheme="majorBidi"/>
+          <w:sz w:val="24"/>
+          <w:szCs w:val="24"/>
+        </w:rPr>
+        <w:t>and collaboration</w:t>
       </w:r>
     </w:p>
     <w:p>
@@ -2637,31 +2841,15 @@
           <w:sz w:val="24"/>
           <w:szCs w:val="24"/>
         </w:rPr>
-        <w:t>Utilized the Git version control tool for the management of the code</w:t>
-      </w:r>
-      <w:r>
-        <w:rPr>
-          <w:rFonts w:asciiTheme="majorBidi" w:hAnsiTheme="majorBidi" w:cstheme="majorBidi"/>
-          <w:sz w:val="24"/>
-          <w:szCs w:val="24"/>
-        </w:rPr>
-        <w:t xml:space="preserve"> </w:t>
-      </w:r>
-      <w:r>
-        <w:rPr>
-          <w:rFonts w:asciiTheme="majorBidi" w:hAnsiTheme="majorBidi" w:cstheme="majorBidi"/>
-          <w:sz w:val="24"/>
-          <w:szCs w:val="24"/>
-        </w:rPr>
-        <w:t>and collaboration</w:t>
-      </w:r>
-      <w:r>
-        <w:rPr>
-          <w:rFonts w:asciiTheme="majorBidi" w:hAnsiTheme="majorBidi" w:cstheme="majorBidi"/>
-          <w:sz w:val="24"/>
-          <w:szCs w:val="24"/>
-        </w:rPr>
-        <w:t xml:space="preserve"> </w:t>
+        <w:t>Ensure proper coding pattern and merging pull request</w:t>
+      </w:r>
+      <w:r>
+        <w:rPr>
+          <w:rFonts w:asciiTheme="majorBidi" w:hAnsiTheme="majorBidi" w:cstheme="majorBidi"/>
+          <w:sz w:val="24"/>
+          <w:szCs w:val="24"/>
+        </w:rPr>
+        <w:t>.</w:t>
       </w:r>
     </w:p>
     <w:p>
@@ -2687,15 +2875,105 @@
           <w:sz w:val="24"/>
           <w:szCs w:val="24"/>
         </w:rPr>
-        <w:t xml:space="preserve">Build a Product: </w:t>
-      </w:r>
-      <w:r>
-        <w:rPr>
-          <w:rFonts w:asciiTheme="majorBidi" w:hAnsiTheme="majorBidi" w:cstheme="majorBidi"/>
-          <w:sz w:val="24"/>
-          <w:szCs w:val="24"/>
-        </w:rPr>
-        <w:t>79Chops</w:t>
+        <w:t>Collaborated with the product manager on best approach to technology to use.</w:t>
+      </w:r>
+    </w:p>
+    <w:p>
+      <w:pPr>
+        <w:tabs>
+          <w:tab w:val="left" w:pos="90"/>
+          <w:tab w:val="left" w:pos="630"/>
+          <w:tab w:val="left" w:pos="6480"/>
+        </w:tabs>
+        <w:jc w:val="both"/>
+        <w:rPr>
+          <w:rFonts w:asciiTheme="majorBidi" w:hAnsiTheme="majorBidi" w:cstheme="majorBidi"/>
+          <w:sz w:val="24"/>
+          <w:szCs w:val="24"/>
+        </w:rPr>
+      </w:pPr>
+      <w:r>
+        <w:rPr>
+          <w:rFonts w:asciiTheme="majorBidi" w:hAnsiTheme="majorBidi" w:cstheme="majorBidi"/>
+          <w:b/>
+          <w:bCs/>
+          <w:sz w:val="28"/>
+          <w:szCs w:val="28"/>
+        </w:rPr>
+        <w:t>Side Hustle</w:t>
+      </w:r>
+      <w:r>
+        <w:rPr>
+          <w:rFonts w:asciiTheme="majorBidi" w:hAnsiTheme="majorBidi" w:cstheme="majorBidi"/>
+          <w:sz w:val="24"/>
+          <w:szCs w:val="24"/>
+        </w:rPr>
+        <w:tab/>
+      </w:r>
+      <w:r>
+        <w:rPr>
+          <w:rFonts w:asciiTheme="majorBidi" w:hAnsiTheme="majorBidi" w:cstheme="majorBidi"/>
+          <w:sz w:val="24"/>
+          <w:szCs w:val="24"/>
+        </w:rPr>
+        <w:t>April</w:t>
+      </w:r>
+      <w:r>
+        <w:rPr>
+          <w:rFonts w:asciiTheme="majorBidi" w:hAnsiTheme="majorBidi" w:cstheme="majorBidi"/>
+          <w:sz w:val="24"/>
+          <w:szCs w:val="24"/>
+        </w:rPr>
+        <w:t xml:space="preserve"> 20</w:t>
+      </w:r>
+      <w:r>
+        <w:rPr>
+          <w:rFonts w:asciiTheme="majorBidi" w:hAnsiTheme="majorBidi" w:cstheme="majorBidi"/>
+          <w:sz w:val="24"/>
+          <w:szCs w:val="24"/>
+        </w:rPr>
+        <w:t>22</w:t>
+      </w:r>
+      <w:r>
+        <w:rPr>
+          <w:rFonts w:asciiTheme="majorBidi" w:hAnsiTheme="majorBidi" w:cstheme="majorBidi"/>
+          <w:sz w:val="24"/>
+          <w:szCs w:val="24"/>
+        </w:rPr>
+        <w:t xml:space="preserve"> – May </w:t>
+      </w:r>
+      <w:r>
+        <w:rPr>
+          <w:rFonts w:asciiTheme="majorBidi" w:hAnsiTheme="majorBidi" w:cstheme="majorBidi"/>
+          <w:sz w:val="24"/>
+          <w:szCs w:val="24"/>
+        </w:rPr>
+        <w:t>2022</w:t>
+      </w:r>
+    </w:p>
+    <w:p>
+      <w:pPr>
+        <w:tabs>
+          <w:tab w:val="left" w:pos="6480"/>
+        </w:tabs>
+        <w:jc w:val="both"/>
+        <w:rPr>
+          <w:rFonts w:asciiTheme="majorBidi" w:hAnsiTheme="majorBidi" w:cstheme="majorBidi"/>
+          <w:b/>
+          <w:bCs/>
+          <w:sz w:val="24"/>
+          <w:szCs w:val="24"/>
+        </w:rPr>
+      </w:pPr>
+      <w:r>
+        <w:rPr>
+          <w:rFonts w:asciiTheme="majorBidi" w:hAnsiTheme="majorBidi" w:cstheme="majorBidi"/>
+          <w:b/>
+          <w:bCs/>
+          <w:sz w:val="24"/>
+          <w:szCs w:val="24"/>
+        </w:rPr>
+        <w:t>Intern</w:t>
       </w:r>
     </w:p>
     <w:p>
@@ -2721,97 +2999,7 @@
           <w:sz w:val="24"/>
           <w:szCs w:val="24"/>
         </w:rPr>
-        <w:t>Build a Dashboard</w:t>
-      </w:r>
-    </w:p>
-    <w:p>
-      <w:pPr>
-        <w:tabs>
-          <w:tab w:val="left" w:pos="90"/>
-          <w:tab w:val="left" w:pos="630"/>
-          <w:tab w:val="left" w:pos="6480"/>
-        </w:tabs>
-        <w:jc w:val="both"/>
-        <w:rPr>
-          <w:rFonts w:asciiTheme="majorBidi" w:hAnsiTheme="majorBidi" w:cstheme="majorBidi"/>
-          <w:sz w:val="24"/>
-          <w:szCs w:val="24"/>
-        </w:rPr>
-      </w:pPr>
-      <w:r>
-        <w:rPr>
-          <w:rFonts w:asciiTheme="majorBidi" w:hAnsiTheme="majorBidi" w:cstheme="majorBidi"/>
-          <w:b/>
-          <w:bCs/>
-          <w:sz w:val="28"/>
-          <w:szCs w:val="28"/>
-        </w:rPr>
-        <w:t>OpenClassroom</w:t>
-      </w:r>
-      <w:r>
-        <w:rPr>
-          <w:rFonts w:asciiTheme="majorBidi" w:hAnsiTheme="majorBidi" w:cstheme="majorBidi"/>
-          <w:sz w:val="24"/>
-          <w:szCs w:val="24"/>
-        </w:rPr>
-        <w:tab/>
-      </w:r>
-      <w:r>
-        <w:rPr>
-          <w:rFonts w:asciiTheme="majorBidi" w:hAnsiTheme="majorBidi" w:cstheme="majorBidi"/>
-          <w:sz w:val="24"/>
-          <w:szCs w:val="24"/>
-        </w:rPr>
-        <w:t>September</w:t>
-      </w:r>
-      <w:r>
-        <w:rPr>
-          <w:rFonts w:asciiTheme="majorBidi" w:hAnsiTheme="majorBidi" w:cstheme="majorBidi"/>
-          <w:sz w:val="24"/>
-          <w:szCs w:val="24"/>
-        </w:rPr>
-        <w:t xml:space="preserve"> 201</w:t>
-      </w:r>
-      <w:r>
-        <w:rPr>
-          <w:rFonts w:asciiTheme="majorBidi" w:hAnsiTheme="majorBidi" w:cstheme="majorBidi"/>
-          <w:sz w:val="24"/>
-          <w:szCs w:val="24"/>
-        </w:rPr>
-        <w:t>9</w:t>
-      </w:r>
-      <w:r>
-        <w:rPr>
-          <w:rFonts w:asciiTheme="majorBidi" w:hAnsiTheme="majorBidi" w:cstheme="majorBidi"/>
-          <w:sz w:val="24"/>
-          <w:szCs w:val="24"/>
-        </w:rPr>
-        <w:t xml:space="preserve"> – May 2014</w:t>
-      </w:r>
-    </w:p>
-    <w:p>
-      <w:pPr>
-        <w:tabs>
-          <w:tab w:val="left" w:pos="6480"/>
-        </w:tabs>
-        <w:jc w:val="both"/>
-        <w:rPr>
-          <w:rFonts w:asciiTheme="majorBidi" w:hAnsiTheme="majorBidi" w:cstheme="majorBidi"/>
-          <w:b/>
-          <w:bCs/>
-          <w:sz w:val="24"/>
-          <w:szCs w:val="24"/>
-        </w:rPr>
-      </w:pPr>
-      <w:r>
-        <w:rPr>
-          <w:rFonts w:asciiTheme="majorBidi" w:hAnsiTheme="majorBidi" w:cstheme="majorBidi"/>
-          <w:b/>
-          <w:bCs/>
-          <w:sz w:val="24"/>
-          <w:szCs w:val="24"/>
-        </w:rPr>
-        <w:t>Student</w:t>
+        <w:t>Manage the development of React responsive website</w:t>
       </w:r>
     </w:p>
     <w:p>
@@ -2837,7 +3025,7 @@
           <w:sz w:val="24"/>
           <w:szCs w:val="24"/>
         </w:rPr>
-        <w:t xml:space="preserve">Teamwork is an internal social network for employees of an organization. </w:t>
+        <w:t>Provided solution to coding standard</w:t>
       </w:r>
     </w:p>
     <w:p>
@@ -2863,7 +3051,31 @@
           <w:sz w:val="24"/>
           <w:szCs w:val="24"/>
         </w:rPr>
-        <w:t xml:space="preserve">The goal of this application is to facilitate more interaction between colleagues and promote team bonding. </w:t>
+        <w:t>Utilized the Git version control tool for the management of the code</w:t>
+      </w:r>
+      <w:r>
+        <w:rPr>
+          <w:rFonts w:asciiTheme="majorBidi" w:hAnsiTheme="majorBidi" w:cstheme="majorBidi"/>
+          <w:sz w:val="24"/>
+          <w:szCs w:val="24"/>
+        </w:rPr>
+        <w:t xml:space="preserve"> </w:t>
+      </w:r>
+      <w:r>
+        <w:rPr>
+          <w:rFonts w:asciiTheme="majorBidi" w:hAnsiTheme="majorBidi" w:cstheme="majorBidi"/>
+          <w:sz w:val="24"/>
+          <w:szCs w:val="24"/>
+        </w:rPr>
+        <w:t>and collaboration</w:t>
+      </w:r>
+      <w:r>
+        <w:rPr>
+          <w:rFonts w:asciiTheme="majorBidi" w:hAnsiTheme="majorBidi" w:cstheme="majorBidi"/>
+          <w:sz w:val="24"/>
+          <w:szCs w:val="24"/>
+        </w:rPr>
+        <w:t xml:space="preserve"> </w:t>
       </w:r>
     </w:p>
     <w:p>
@@ -2889,23 +3101,7 @@
           <w:sz w:val="24"/>
           <w:szCs w:val="24"/>
         </w:rPr>
-        <w:t xml:space="preserve">Built with PostgreSQL, Express, </w:t>
-      </w:r>
-      <w:r>
-        <w:rPr>
-          <w:rFonts w:asciiTheme="majorBidi" w:hAnsiTheme="majorBidi" w:cstheme="majorBidi"/>
-          <w:sz w:val="24"/>
-          <w:szCs w:val="24"/>
-        </w:rPr>
-        <w:t>React,</w:t>
-      </w:r>
-      <w:r>
-        <w:rPr>
-          <w:rFonts w:asciiTheme="majorBidi" w:hAnsiTheme="majorBidi" w:cstheme="majorBidi"/>
-          <w:sz w:val="24"/>
-          <w:szCs w:val="24"/>
-        </w:rPr>
-        <w:t xml:space="preserve"> Node.</w:t>
+        <w:t>Build a Product: 79Chops</w:t>
       </w:r>
     </w:p>
     <w:p>
@@ -2931,8 +3127,22 @@
           <w:sz w:val="24"/>
           <w:szCs w:val="24"/>
         </w:rPr>
-        <w:t>Build a Product: Teamwork</w:t>
-      </w:r>
+        <w:t>Build a Dashboard</w:t>
+      </w:r>
+    </w:p>
+    <w:p>
+      <w:pPr>
+        <w:pStyle w:val="ListParagraph"/>
+        <w:tabs>
+          <w:tab w:val="left" w:pos="6480"/>
+        </w:tabs>
+        <w:jc w:val="both"/>
+        <w:rPr>
+          <w:rFonts w:asciiTheme="majorBidi" w:hAnsiTheme="majorBidi" w:cstheme="majorBidi"/>
+          <w:sz w:val="24"/>
+          <w:szCs w:val="24"/>
+        </w:rPr>
+      </w:pPr>
     </w:p>
     <w:p>
       <w:pPr>
@@ -2956,23 +3166,23 @@
           <w:sz w:val="28"/>
           <w:szCs w:val="28"/>
         </w:rPr>
-        <w:t>Hotels.NG</w:t>
-      </w:r>
-      <w:r>
-        <w:rPr>
-          <w:rFonts w:asciiTheme="majorBidi" w:hAnsiTheme="majorBidi" w:cstheme="majorBidi"/>
-          <w:sz w:val="24"/>
-          <w:szCs w:val="24"/>
-        </w:rPr>
-        <w:tab/>
-      </w:r>
-      <w:r>
-        <w:rPr>
-          <w:rFonts w:asciiTheme="majorBidi" w:hAnsiTheme="majorBidi" w:cstheme="majorBidi"/>
-          <w:sz w:val="24"/>
-          <w:szCs w:val="24"/>
-        </w:rPr>
-        <w:t>June</w:t>
+        <w:t>OpenClassroom</w:t>
+      </w:r>
+      <w:r>
+        <w:rPr>
+          <w:rFonts w:asciiTheme="majorBidi" w:hAnsiTheme="majorBidi" w:cstheme="majorBidi"/>
+          <w:sz w:val="24"/>
+          <w:szCs w:val="24"/>
+        </w:rPr>
+        <w:tab/>
+      </w:r>
+      <w:r>
+        <w:rPr>
+          <w:rFonts w:asciiTheme="majorBidi" w:hAnsiTheme="majorBidi" w:cstheme="majorBidi"/>
+          <w:sz w:val="24"/>
+          <w:szCs w:val="24"/>
+        </w:rPr>
+        <w:t>September</w:t>
       </w:r>
       <w:r>
         <w:rPr>
@@ -2988,39 +3198,15 @@
           <w:sz w:val="24"/>
           <w:szCs w:val="24"/>
         </w:rPr>
-        <w:t>7</w:t>
-      </w:r>
-      <w:r>
-        <w:rPr>
-          <w:rFonts w:asciiTheme="majorBidi" w:hAnsiTheme="majorBidi" w:cstheme="majorBidi"/>
-          <w:sz w:val="24"/>
-          <w:szCs w:val="24"/>
-        </w:rPr>
-        <w:t xml:space="preserve"> – </w:t>
-      </w:r>
-      <w:r>
-        <w:rPr>
-          <w:rFonts w:asciiTheme="majorBidi" w:hAnsiTheme="majorBidi" w:cstheme="majorBidi"/>
-          <w:sz w:val="24"/>
-          <w:szCs w:val="24"/>
-        </w:rPr>
-        <w:t>September</w:t>
-      </w:r>
-      <w:r>
-        <w:rPr>
-          <w:rFonts w:asciiTheme="majorBidi" w:hAnsiTheme="majorBidi" w:cstheme="majorBidi"/>
-          <w:sz w:val="24"/>
-          <w:szCs w:val="24"/>
-        </w:rPr>
-        <w:t xml:space="preserve"> 201</w:t>
-      </w:r>
-      <w:r>
-        <w:rPr>
-          <w:rFonts w:asciiTheme="majorBidi" w:hAnsiTheme="majorBidi" w:cstheme="majorBidi"/>
-          <w:sz w:val="24"/>
-          <w:szCs w:val="24"/>
-        </w:rPr>
-        <w:t>7</w:t>
+        <w:t>9</w:t>
+      </w:r>
+      <w:r>
+        <w:rPr>
+          <w:rFonts w:asciiTheme="majorBidi" w:hAnsiTheme="majorBidi" w:cstheme="majorBidi"/>
+          <w:sz w:val="24"/>
+          <w:szCs w:val="24"/>
+        </w:rPr>
+        <w:t xml:space="preserve"> – May 2014</w:t>
       </w:r>
     </w:p>
     <w:p>
@@ -3045,17 +3231,7 @@
           <w:sz w:val="24"/>
           <w:szCs w:val="24"/>
         </w:rPr>
-        <w:t>Intern</w:t>
-      </w:r>
-      <w:r>
-        <w:rPr>
-          <w:rFonts w:asciiTheme="majorBidi" w:hAnsiTheme="majorBidi" w:cstheme="majorBidi"/>
-          <w:b/>
-          <w:bCs/>
-          <w:sz w:val="24"/>
-          <w:szCs w:val="24"/>
-        </w:rPr>
-        <w:t>s</w:t>
+        <w:t>Student</w:t>
       </w:r>
     </w:p>
     <w:p>
@@ -3081,6 +3257,251 @@
           <w:sz w:val="24"/>
           <w:szCs w:val="24"/>
         </w:rPr>
+        <w:t xml:space="preserve">Teamwork is an internal social network for employees of an organization. </w:t>
+      </w:r>
+    </w:p>
+    <w:p>
+      <w:pPr>
+        <w:pStyle w:val="ListParagraph"/>
+        <w:numPr>
+          <w:ilvl w:val="0"/>
+          <w:numId w:val="3"/>
+        </w:numPr>
+        <w:tabs>
+          <w:tab w:val="left" w:pos="6480"/>
+        </w:tabs>
+        <w:jc w:val="both"/>
+        <w:rPr>
+          <w:rFonts w:asciiTheme="majorBidi" w:hAnsiTheme="majorBidi" w:cstheme="majorBidi"/>
+          <w:sz w:val="24"/>
+          <w:szCs w:val="24"/>
+        </w:rPr>
+      </w:pPr>
+      <w:r>
+        <w:rPr>
+          <w:rFonts w:asciiTheme="majorBidi" w:hAnsiTheme="majorBidi" w:cstheme="majorBidi"/>
+          <w:sz w:val="24"/>
+          <w:szCs w:val="24"/>
+        </w:rPr>
+        <w:t xml:space="preserve">The goal of this application is to facilitate more interaction between colleagues and promote team bonding. </w:t>
+      </w:r>
+    </w:p>
+    <w:p>
+      <w:pPr>
+        <w:pStyle w:val="ListParagraph"/>
+        <w:numPr>
+          <w:ilvl w:val="0"/>
+          <w:numId w:val="3"/>
+        </w:numPr>
+        <w:tabs>
+          <w:tab w:val="left" w:pos="6480"/>
+        </w:tabs>
+        <w:jc w:val="both"/>
+        <w:rPr>
+          <w:rFonts w:asciiTheme="majorBidi" w:hAnsiTheme="majorBidi" w:cstheme="majorBidi"/>
+          <w:sz w:val="24"/>
+          <w:szCs w:val="24"/>
+        </w:rPr>
+      </w:pPr>
+      <w:r>
+        <w:rPr>
+          <w:rFonts w:asciiTheme="majorBidi" w:hAnsiTheme="majorBidi" w:cstheme="majorBidi"/>
+          <w:sz w:val="24"/>
+          <w:szCs w:val="24"/>
+        </w:rPr>
+        <w:t xml:space="preserve">Built with PostgreSQL, Express, </w:t>
+      </w:r>
+      <w:r>
+        <w:rPr>
+          <w:rFonts w:asciiTheme="majorBidi" w:hAnsiTheme="majorBidi" w:cstheme="majorBidi"/>
+          <w:sz w:val="24"/>
+          <w:szCs w:val="24"/>
+        </w:rPr>
+        <w:t>React,</w:t>
+      </w:r>
+      <w:r>
+        <w:rPr>
+          <w:rFonts w:asciiTheme="majorBidi" w:hAnsiTheme="majorBidi" w:cstheme="majorBidi"/>
+          <w:sz w:val="24"/>
+          <w:szCs w:val="24"/>
+        </w:rPr>
+        <w:t xml:space="preserve"> Node.</w:t>
+      </w:r>
+    </w:p>
+    <w:p>
+      <w:pPr>
+        <w:pStyle w:val="ListParagraph"/>
+        <w:numPr>
+          <w:ilvl w:val="0"/>
+          <w:numId w:val="3"/>
+        </w:numPr>
+        <w:tabs>
+          <w:tab w:val="left" w:pos="6480"/>
+        </w:tabs>
+        <w:jc w:val="both"/>
+        <w:rPr>
+          <w:rFonts w:asciiTheme="majorBidi" w:hAnsiTheme="majorBidi" w:cstheme="majorBidi"/>
+          <w:sz w:val="24"/>
+          <w:szCs w:val="24"/>
+        </w:rPr>
+      </w:pPr>
+      <w:r>
+        <w:rPr>
+          <w:rFonts w:asciiTheme="majorBidi" w:hAnsiTheme="majorBidi" w:cstheme="majorBidi"/>
+          <w:sz w:val="24"/>
+          <w:szCs w:val="24"/>
+        </w:rPr>
+        <w:t>Build a Product: Teamwork</w:t>
+      </w:r>
+    </w:p>
+    <w:p>
+      <w:pPr>
+        <w:tabs>
+          <w:tab w:val="left" w:pos="90"/>
+          <w:tab w:val="left" w:pos="630"/>
+          <w:tab w:val="left" w:pos="6480"/>
+        </w:tabs>
+        <w:jc w:val="both"/>
+        <w:rPr>
+          <w:rFonts w:asciiTheme="majorBidi" w:hAnsiTheme="majorBidi" w:cstheme="majorBidi"/>
+          <w:sz w:val="24"/>
+          <w:szCs w:val="24"/>
+        </w:rPr>
+      </w:pPr>
+      <w:r>
+        <w:rPr>
+          <w:rFonts w:asciiTheme="majorBidi" w:hAnsiTheme="majorBidi" w:cstheme="majorBidi"/>
+          <w:b/>
+          <w:bCs/>
+          <w:sz w:val="28"/>
+          <w:szCs w:val="28"/>
+        </w:rPr>
+        <w:t>Hotels.NG</w:t>
+      </w:r>
+      <w:r>
+        <w:rPr>
+          <w:rFonts w:asciiTheme="majorBidi" w:hAnsiTheme="majorBidi" w:cstheme="majorBidi"/>
+          <w:sz w:val="24"/>
+          <w:szCs w:val="24"/>
+        </w:rPr>
+        <w:tab/>
+      </w:r>
+      <w:r>
+        <w:rPr>
+          <w:rFonts w:asciiTheme="majorBidi" w:hAnsiTheme="majorBidi" w:cstheme="majorBidi"/>
+          <w:sz w:val="24"/>
+          <w:szCs w:val="24"/>
+        </w:rPr>
+        <w:t>June</w:t>
+      </w:r>
+      <w:r>
+        <w:rPr>
+          <w:rFonts w:asciiTheme="majorBidi" w:hAnsiTheme="majorBidi" w:cstheme="majorBidi"/>
+          <w:sz w:val="24"/>
+          <w:szCs w:val="24"/>
+        </w:rPr>
+        <w:t xml:space="preserve"> 201</w:t>
+      </w:r>
+      <w:r>
+        <w:rPr>
+          <w:rFonts w:asciiTheme="majorBidi" w:hAnsiTheme="majorBidi" w:cstheme="majorBidi"/>
+          <w:sz w:val="24"/>
+          <w:szCs w:val="24"/>
+        </w:rPr>
+        <w:t>7</w:t>
+      </w:r>
+      <w:r>
+        <w:rPr>
+          <w:rFonts w:asciiTheme="majorBidi" w:hAnsiTheme="majorBidi" w:cstheme="majorBidi"/>
+          <w:sz w:val="24"/>
+          <w:szCs w:val="24"/>
+        </w:rPr>
+        <w:t xml:space="preserve"> – </w:t>
+      </w:r>
+      <w:r>
+        <w:rPr>
+          <w:rFonts w:asciiTheme="majorBidi" w:hAnsiTheme="majorBidi" w:cstheme="majorBidi"/>
+          <w:sz w:val="24"/>
+          <w:szCs w:val="24"/>
+        </w:rPr>
+        <w:t>September</w:t>
+      </w:r>
+      <w:r>
+        <w:rPr>
+          <w:rFonts w:asciiTheme="majorBidi" w:hAnsiTheme="majorBidi" w:cstheme="majorBidi"/>
+          <w:sz w:val="24"/>
+          <w:szCs w:val="24"/>
+        </w:rPr>
+        <w:t xml:space="preserve"> 201</w:t>
+      </w:r>
+      <w:r>
+        <w:rPr>
+          <w:rFonts w:asciiTheme="majorBidi" w:hAnsiTheme="majorBidi" w:cstheme="majorBidi"/>
+          <w:sz w:val="24"/>
+          <w:szCs w:val="24"/>
+        </w:rPr>
+        <w:t>7</w:t>
+      </w:r>
+    </w:p>
+    <w:p>
+      <w:pPr>
+        <w:tabs>
+          <w:tab w:val="left" w:pos="6480"/>
+        </w:tabs>
+        <w:jc w:val="both"/>
+        <w:rPr>
+          <w:rFonts w:asciiTheme="majorBidi" w:hAnsiTheme="majorBidi" w:cstheme="majorBidi"/>
+          <w:b/>
+          <w:bCs/>
+          <w:sz w:val="24"/>
+          <w:szCs w:val="24"/>
+        </w:rPr>
+      </w:pPr>
+      <w:r>
+        <w:rPr>
+          <w:rFonts w:asciiTheme="majorBidi" w:hAnsiTheme="majorBidi" w:cstheme="majorBidi"/>
+          <w:b/>
+          <w:bCs/>
+          <w:sz w:val="24"/>
+          <w:szCs w:val="24"/>
+        </w:rPr>
+        <w:t>Intern</w:t>
+      </w:r>
+      <w:r>
+        <w:rPr>
+          <w:rFonts w:asciiTheme="majorBidi" w:hAnsiTheme="majorBidi" w:cstheme="majorBidi"/>
+          <w:b/>
+          <w:bCs/>
+          <w:sz w:val="24"/>
+          <w:szCs w:val="24"/>
+        </w:rPr>
+        <w:t>s</w:t>
+      </w:r>
+    </w:p>
+    <w:p>
+      <w:pPr>
+        <w:pStyle w:val="ListParagraph"/>
+        <w:numPr>
+          <w:ilvl w:val="0"/>
+          <w:numId w:val="3"/>
+        </w:numPr>
+        <w:tabs>
+          <w:tab w:val="left" w:pos="6480"/>
+        </w:tabs>
+        <w:jc w:val="both"/>
+        <w:rPr>
+          <w:rFonts w:asciiTheme="majorBidi" w:hAnsiTheme="majorBidi" w:cstheme="majorBidi"/>
+          <w:sz w:val="24"/>
+          <w:szCs w:val="24"/>
+        </w:rPr>
+      </w:pPr>
+      <w:r>
+        <w:rPr>
+          <w:rFonts w:asciiTheme="majorBidi" w:hAnsiTheme="majorBidi" w:cstheme="majorBidi"/>
+          <w:sz w:val="24"/>
+          <w:szCs w:val="24"/>
+        </w:rPr>
+        <w:lastRenderedPageBreak/>
         <w:t>Turn design pages and specific components into HTML, CSS, and</w:t>
       </w:r>
       <w:r>
@@ -3569,7 +3990,7 @@
           </mc:Choice>
           <mc:Fallback>
             <w:pict>
-              <v:line w14:anchorId="7E3C28CC" id="Straight Connector 17" o:spid="_x0000_s1026" style="position:absolute;flip:y;z-index:251713536;visibility:visible;mso-wrap-style:square;mso-width-percent:0;mso-height-percent:0;mso-wrap-distance-left:9pt;mso-wrap-distance-top:0;mso-wrap-distance-right:9pt;mso-wrap-distance-bottom:0;mso-position-horizontal:absolute;mso-position-horizontal-relative:text;mso-position-vertical:absolute;mso-position-vertical-relative:text;mso-width-percent:0;mso-height-percent:0;mso-width-relative:margin;mso-height-relative:margin" from="-3pt,-3.4pt" to="480.75pt,-3.4pt" o:gfxdata="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" strokecolor="black [3200]" strokeweight="1.5pt">
+              <v:line w14:anchorId="4EDF9BF1" id="Straight Connector 17" o:spid="_x0000_s1026" style="position:absolute;flip:y;z-index:251713536;visibility:visible;mso-wrap-style:square;mso-width-percent:0;mso-height-percent:0;mso-wrap-distance-left:9pt;mso-wrap-distance-top:0;mso-wrap-distance-right:9pt;mso-wrap-distance-bottom:0;mso-position-horizontal:absolute;mso-position-horizontal-relative:text;mso-position-vertical:absolute;mso-position-vertical-relative:text;mso-width-percent:0;mso-height-percent:0;mso-width-relative:margin;mso-height-relative:margin" from="-3pt,-3.4pt" to="480.75pt,-3.4pt" o:gfxdata="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" strokecolor="black [3200]" strokeweight="1.5pt">
                 <v:stroke joinstyle="miter"/>
               </v:line>
             </w:pict>
@@ -3642,7 +4063,7 @@
           </mc:Choice>
           <mc:Fallback>
             <w:pict>
-              <v:line w14:anchorId="08B1A342" id="Straight Connector 18" o:spid="_x0000_s1026" style="position:absolute;flip:y;z-index:251712512;visibility:visible;mso-wrap-style:square;mso-width-percent:0;mso-height-percent:0;mso-wrap-distance-left:9pt;mso-wrap-distance-top:0;mso-wrap-distance-right:9pt;mso-wrap-distance-bottom:0;mso-position-horizontal:absolute;mso-position-horizontal-relative:text;mso-position-vertical:absolute;mso-position-vertical-relative:text;mso-width-percent:0;mso-height-percent:0;mso-width-relative:margin;mso-height-relative:margin" from="-1.5pt,22.7pt" to="482.25pt,22.7pt" o:gfxdata="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" strokecolor="black [3200]" strokeweight="1.5pt">
+              <v:line w14:anchorId="529F4250" id="Straight Connector 18" o:spid="_x0000_s1026" style="position:absolute;flip:y;z-index:251712512;visibility:visible;mso-wrap-style:square;mso-width-percent:0;mso-height-percent:0;mso-wrap-distance-left:9pt;mso-wrap-distance-top:0;mso-wrap-distance-right:9pt;mso-wrap-distance-bottom:0;mso-position-horizontal:absolute;mso-position-horizontal-relative:text;mso-position-vertical:absolute;mso-position-vertical-relative:text;mso-width-percent:0;mso-height-percent:0;mso-width-relative:margin;mso-height-relative:margin" from="-1.5pt,22.7pt" to="482.25pt,22.7pt" o:gfxdata="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" strokecolor="black [3200]" strokeweight="1.5pt">
                 <v:stroke joinstyle="miter"/>
               </v:line>
             </w:pict>
@@ -3753,31 +4174,7 @@
             <w:szCs w:val="24"/>
             <w:u w:val="none"/>
           </w:rPr>
-          <w:t>Li</w:t>
-        </w:r>
-        <w:r>
-          <w:rPr>
-            <w:rStyle w:val="Hyperlink"/>
-            <w:rFonts w:asciiTheme="majorBidi" w:hAnsiTheme="majorBidi" w:cstheme="majorBidi"/>
-            <w:b/>
-            <w:bCs/>
-            <w:sz w:val="24"/>
-            <w:szCs w:val="24"/>
-            <w:u w:val="none"/>
-          </w:rPr>
-          <w:t>n</w:t>
-        </w:r>
-        <w:r>
-          <w:rPr>
-            <w:rStyle w:val="Hyperlink"/>
-            <w:rFonts w:asciiTheme="majorBidi" w:hAnsiTheme="majorBidi" w:cstheme="majorBidi"/>
-            <w:b/>
-            <w:bCs/>
-            <w:sz w:val="24"/>
-            <w:szCs w:val="24"/>
-            <w:u w:val="none"/>
-          </w:rPr>
-          <w:t>k to the project</w:t>
+          <w:t>Link to the project</w:t>
         </w:r>
       </w:hyperlink>
     </w:p>
@@ -3885,55 +4282,7 @@
             <w:szCs w:val="24"/>
             <w:u w:val="none"/>
           </w:rPr>
-          <w:t>Link to the</w:t>
-        </w:r>
-        <w:r>
-          <w:rPr>
-            <w:rStyle w:val="Hyperlink"/>
-            <w:rFonts w:asciiTheme="majorBidi" w:hAnsiTheme="majorBidi" w:cstheme="majorBidi"/>
-            <w:b/>
-            <w:bCs/>
-            <w:sz w:val="24"/>
-            <w:szCs w:val="24"/>
-            <w:u w:val="none"/>
-          </w:rPr>
-          <w:t xml:space="preserve"> </w:t>
-        </w:r>
-        <w:r>
-          <w:rPr>
-            <w:rStyle w:val="Hyperlink"/>
-            <w:rFonts w:asciiTheme="majorBidi" w:hAnsiTheme="majorBidi" w:cstheme="majorBidi"/>
-            <w:b/>
-            <w:bCs/>
-            <w:sz w:val="24"/>
-            <w:szCs w:val="24"/>
-            <w:u w:val="none"/>
-          </w:rPr>
-          <w:t>pr</w:t>
-        </w:r>
-        <w:r>
-          <w:rPr>
-            <w:rStyle w:val="Hyperlink"/>
-            <w:rFonts w:asciiTheme="majorBidi" w:hAnsiTheme="majorBidi" w:cstheme="majorBidi"/>
-            <w:b/>
-            <w:bCs/>
-            <w:sz w:val="24"/>
-            <w:szCs w:val="24"/>
-            <w:u w:val="none"/>
-          </w:rPr>
-          <w:t>o</w:t>
-        </w:r>
-        <w:r>
-          <w:rPr>
-            <w:rStyle w:val="Hyperlink"/>
-            <w:rFonts w:asciiTheme="majorBidi" w:hAnsiTheme="majorBidi" w:cstheme="majorBidi"/>
-            <w:b/>
-            <w:bCs/>
-            <w:sz w:val="24"/>
-            <w:szCs w:val="24"/>
-            <w:u w:val="none"/>
-          </w:rPr>
-          <w:t>ject</w:t>
+          <w:t>Link to the project</w:t>
         </w:r>
       </w:hyperlink>
     </w:p>
@@ -4344,6 +4693,7 @@
           <w:sz w:val="24"/>
           <w:szCs w:val="24"/>
         </w:rPr>
+        <w:lastRenderedPageBreak/>
         <w:t>PORTFOLIO</w:t>
       </w:r>
     </w:p>
@@ -4364,18 +4714,19 @@
         </w:rPr>
       </w:pPr>
       <w:hyperlink r:id="rId15" w:history="1">
-        <w:r>
-          <w:rPr>
-            <w:rStyle w:val="Hyperlink"/>
-            <w:rFonts w:asciiTheme="majorBidi" w:hAnsiTheme="majorBidi" w:cstheme="majorBidi"/>
-            <w:b/>
-            <w:bCs/>
-            <w:sz w:val="24"/>
-            <w:szCs w:val="24"/>
-            <w:u w:val="none"/>
-          </w:rPr>
-          <w:t>Link to the project</w:t>
-        </w:r>
+        <w:hyperlink r:id="rId16" w:history="1">
+          <w:r>
+            <w:rPr>
+              <w:rStyle w:val="Hyperlink"/>
+              <w:rFonts w:asciiTheme="majorBidi" w:hAnsiTheme="majorBidi" w:cstheme="majorBidi"/>
+              <w:b/>
+              <w:bCs/>
+              <w:sz w:val="24"/>
+              <w:szCs w:val="24"/>
+            </w:rPr>
+            <w:t>Link to the project</w:t>
+          </w:r>
+        </w:hyperlink>
       </w:hyperlink>
     </w:p>
     <w:p>
@@ -5138,7 +5489,6 @@
           <w:sz w:val="24"/>
           <w:szCs w:val="24"/>
         </w:rPr>
-        <w:lastRenderedPageBreak/>
         <w:t xml:space="preserve">Highway </w:t>
       </w:r>
       <w:r>
@@ -6291,6 +6641,7 @@
           <w:sz w:val="24"/>
           <w:szCs w:val="24"/>
         </w:rPr>
+        <w:lastRenderedPageBreak/>
         <w:t>Microsoft Dynamics 365</w:t>
       </w:r>
       <w:r>
@@ -7249,21 +7600,21 @@
         <v:path o:extrusionok="f" gradientshapeok="t" o:connecttype="rect"/>
         <o:lock v:ext="edit" aspectratio="t"/>
       </v:shapetype>
-      <v:shape id="_x0000_i1849" type="#_x0000_t75" style="width:467.25pt;height:467.25pt" o:bullet="t">
+      <v:shape id="_x0000_i1056" type="#_x0000_t75" style="width:467.5pt;height:467.5pt" o:bullet="t">
         <v:imagedata r:id="rId1" o:title="icon-2083456_1280[1]"/>
       </v:shape>
     </w:pict>
   </w:numPicBullet>
   <w:numPicBullet w:numPicBulletId="1">
     <w:pict>
-      <v:shape id="_x0000_i1850" type="#_x0000_t75" style="width:246pt;height:246pt" o:bullet="t">
+      <v:shape id="_x0000_i1057" type="#_x0000_t75" style="width:246pt;height:246pt" o:bullet="t">
         <v:imagedata r:id="rId2" o:title="LI-In-Bug[1]"/>
       </v:shape>
     </w:pict>
   </w:numPicBullet>
   <w:numPicBullet w:numPicBulletId="2">
     <w:pict>
-      <v:shape id="_x0000_i1851" type="#_x0000_t75" style="width:301.5pt;height:301.5pt" o:bullet="t">
+      <v:shape id="_x0000_i1058" type="#_x0000_t75" style="width:301.5pt;height:301.5pt" o:bullet="t">
         <v:imagedata r:id="rId3" o:title="24850-9-world-wide-web-clipart[1]"/>
       </v:shape>
     </w:pict>
